--- a/个人文档/读书笔记/3dmm/eos多视角代码分析.docx
+++ b/个人文档/读书笔记/3dmm/eos多视角代码分析.docx
@@ -6,20 +6,33 @@
       <w:pPr>
         <w:rPr>
           <w:rFonts w:ascii="新宋体" w:eastAsia="新宋体" w:cs="新宋体"/>
-          <w:color w:val="000000"/>
-          <w:kern w:val="0"/>
-          <w:sz w:val="19"/>
-          <w:szCs w:val="19"/>
-        </w:rPr>
-      </w:pPr>
-      <w:r>
-        <w:rPr>
-          <w:rFonts w:ascii="新宋体" w:eastAsia="新宋体" w:cs="新宋体"/>
           <w:color w:val="2B91AF"/>
           <w:kern w:val="0"/>
           <w:sz w:val="19"/>
           <w:szCs w:val="19"/>
         </w:rPr>
+      </w:pPr>
+    </w:p>
+    <w:p>
+      <w:pPr>
+        <w:rPr>
+          <w:rFonts w:ascii="新宋体" w:eastAsia="新宋体" w:cs="新宋体"/>
+          <w:color w:val="000000"/>
+          <w:kern w:val="0"/>
+          <w:sz w:val="19"/>
+          <w:szCs w:val="19"/>
+        </w:rPr>
+      </w:pPr>
+      <w:bookmarkStart w:id="0" w:name="_GoBack"/>
+      <w:bookmarkEnd w:id="0"/>
+      <w:r>
+        <w:rPr>
+          <w:rFonts w:ascii="新宋体" w:eastAsia="新宋体" w:cs="新宋体"/>
+          <w:color w:val="2B91AF"/>
+          <w:kern w:val="0"/>
+          <w:sz w:val="19"/>
+          <w:szCs w:val="19"/>
+        </w:rPr>
         <w:t>vector</w:t>
       </w:r>
       <w:r>
@@ -32,6 +45,7 @@
         </w:rPr>
         <w:t>&lt;</w:t>
       </w:r>
+      <w:proofErr w:type="spellStart"/>
       <w:r>
         <w:rPr>
           <w:rFonts w:ascii="新宋体" w:eastAsia="新宋体" w:cs="新宋体"/>
@@ -42,16 +56,29 @@
         </w:rPr>
         <w:t>LandmarkCollection</w:t>
       </w:r>
-      <w:r>
-        <w:rPr>
-          <w:rFonts w:ascii="新宋体" w:eastAsia="新宋体" w:cs="新宋体"/>
-          <w:color w:val="000000"/>
-          <w:kern w:val="0"/>
-          <w:sz w:val="19"/>
-          <w:szCs w:val="19"/>
-        </w:rPr>
-        <w:t>&lt;Eigen::</w:t>
-      </w:r>
+      <w:proofErr w:type="spellEnd"/>
+      <w:r>
+        <w:rPr>
+          <w:rFonts w:ascii="新宋体" w:eastAsia="新宋体" w:cs="新宋体"/>
+          <w:color w:val="000000"/>
+          <w:kern w:val="0"/>
+          <w:sz w:val="19"/>
+          <w:szCs w:val="19"/>
+        </w:rPr>
+        <w:t>&lt;</w:t>
+      </w:r>
+      <w:proofErr w:type="gramStart"/>
+      <w:r>
+        <w:rPr>
+          <w:rFonts w:ascii="新宋体" w:eastAsia="新宋体" w:cs="新宋体"/>
+          <w:color w:val="000000"/>
+          <w:kern w:val="0"/>
+          <w:sz w:val="19"/>
+          <w:szCs w:val="19"/>
+        </w:rPr>
+        <w:t>Eigen::</w:t>
+      </w:r>
+      <w:proofErr w:type="gramEnd"/>
       <w:r>
         <w:rPr>
           <w:rFonts w:ascii="新宋体" w:eastAsia="新宋体" w:cs="新宋体"/>
@@ -70,7 +97,29 @@
           <w:sz w:val="19"/>
           <w:szCs w:val="19"/>
         </w:rPr>
-        <w:t>&gt;&gt; per_frame_landmarks;</w:t>
+        <w:t xml:space="preserve">&gt;&gt; </w:t>
+      </w:r>
+      <w:proofErr w:type="spellStart"/>
+      <w:r>
+        <w:rPr>
+          <w:rFonts w:ascii="新宋体" w:eastAsia="新宋体" w:cs="新宋体"/>
+          <w:color w:val="000000"/>
+          <w:kern w:val="0"/>
+          <w:sz w:val="19"/>
+          <w:szCs w:val="19"/>
+        </w:rPr>
+        <w:t>per_frame_landmarks</w:t>
+      </w:r>
+      <w:proofErr w:type="spellEnd"/>
+      <w:r>
+        <w:rPr>
+          <w:rFonts w:ascii="新宋体" w:eastAsia="新宋体" w:cs="新宋体"/>
+          <w:color w:val="000000"/>
+          <w:kern w:val="0"/>
+          <w:sz w:val="19"/>
+          <w:szCs w:val="19"/>
+        </w:rPr>
+        <w:t>;</w:t>
       </w:r>
     </w:p>
     <w:p>
@@ -184,7 +233,29 @@
           <w:sz w:val="19"/>
           <w:szCs w:val="19"/>
         </w:rPr>
-        <w:t>&gt; pca_shape_coefficients;</w:t>
+        <w:t xml:space="preserve">&gt; </w:t>
+      </w:r>
+      <w:proofErr w:type="spellStart"/>
+      <w:r>
+        <w:rPr>
+          <w:rFonts w:ascii="新宋体" w:eastAsia="新宋体" w:cs="新宋体"/>
+          <w:color w:val="000000"/>
+          <w:kern w:val="0"/>
+          <w:sz w:val="19"/>
+          <w:szCs w:val="19"/>
+        </w:rPr>
+        <w:t>pca_shape_coefficients</w:t>
+      </w:r>
+      <w:proofErr w:type="spellEnd"/>
+      <w:r>
+        <w:rPr>
+          <w:rFonts w:ascii="新宋体" w:eastAsia="新宋体" w:cs="新宋体"/>
+          <w:color w:val="000000"/>
+          <w:kern w:val="0"/>
+          <w:sz w:val="19"/>
+          <w:szCs w:val="19"/>
+        </w:rPr>
+        <w:t>;</w:t>
       </w:r>
     </w:p>
     <w:p>
@@ -287,7 +358,29 @@
           <w:sz w:val="19"/>
           <w:szCs w:val="19"/>
         </w:rPr>
-        <w:t>&gt;&gt; blendshape_coefficients;</w:t>
+        <w:t xml:space="preserve">&gt;&gt; </w:t>
+      </w:r>
+      <w:proofErr w:type="spellStart"/>
+      <w:r>
+        <w:rPr>
+          <w:rFonts w:ascii="新宋体" w:eastAsia="新宋体" w:cs="新宋体"/>
+          <w:color w:val="000000"/>
+          <w:kern w:val="0"/>
+          <w:sz w:val="19"/>
+          <w:szCs w:val="19"/>
+        </w:rPr>
+        <w:t>blendshape_coefficients</w:t>
+      </w:r>
+      <w:proofErr w:type="spellEnd"/>
+      <w:r>
+        <w:rPr>
+          <w:rFonts w:ascii="新宋体" w:eastAsia="新宋体" w:cs="新宋体"/>
+          <w:color w:val="000000"/>
+          <w:kern w:val="0"/>
+          <w:sz w:val="19"/>
+          <w:szCs w:val="19"/>
+        </w:rPr>
+        <w:t>;</w:t>
       </w:r>
     </w:p>
     <w:p>
@@ -350,8 +443,20 @@
           <w:sz w:val="19"/>
           <w:szCs w:val="19"/>
         </w:rPr>
-        <w:t>&lt;core::</w:t>
-      </w:r>
+        <w:t>&lt;</w:t>
+      </w:r>
+      <w:proofErr w:type="gramStart"/>
+      <w:r>
+        <w:rPr>
+          <w:rFonts w:ascii="新宋体" w:eastAsia="新宋体" w:cs="新宋体"/>
+          <w:color w:val="000000"/>
+          <w:kern w:val="0"/>
+          <w:sz w:val="19"/>
+          <w:szCs w:val="19"/>
+        </w:rPr>
+        <w:t>core::</w:t>
+      </w:r>
+      <w:proofErr w:type="gramEnd"/>
       <w:r>
         <w:rPr>
           <w:rFonts w:ascii="新宋体" w:eastAsia="新宋体" w:cs="新宋体"/>
@@ -370,7 +475,29 @@
           <w:sz w:val="19"/>
           <w:szCs w:val="19"/>
         </w:rPr>
-        <w:t>&gt; per_frame_meshes;</w:t>
+        <w:t xml:space="preserve">&gt; </w:t>
+      </w:r>
+      <w:proofErr w:type="spellStart"/>
+      <w:r>
+        <w:rPr>
+          <w:rFonts w:ascii="新宋体" w:eastAsia="新宋体" w:cs="新宋体"/>
+          <w:color w:val="000000"/>
+          <w:kern w:val="0"/>
+          <w:sz w:val="19"/>
+          <w:szCs w:val="19"/>
+        </w:rPr>
+        <w:t>per_frame_meshes</w:t>
+      </w:r>
+      <w:proofErr w:type="spellEnd"/>
+      <w:r>
+        <w:rPr>
+          <w:rFonts w:ascii="新宋体" w:eastAsia="新宋体" w:cs="新宋体"/>
+          <w:color w:val="000000"/>
+          <w:kern w:val="0"/>
+          <w:sz w:val="19"/>
+          <w:szCs w:val="19"/>
+        </w:rPr>
+        <w:t>;</w:t>
       </w:r>
     </w:p>
     <w:p>
@@ -391,17 +518,7 @@
           <w:sz w:val="19"/>
           <w:szCs w:val="19"/>
         </w:rPr>
-        <w:t>每个视角单独</w:t>
-      </w:r>
-      <w:r>
-        <w:rPr>
-          <w:rFonts w:ascii="新宋体" w:eastAsia="新宋体" w:cs="新宋体" w:hint="eastAsia"/>
-          <w:color w:val="000000"/>
-          <w:kern w:val="0"/>
-          <w:sz w:val="19"/>
-          <w:szCs w:val="19"/>
-        </w:rPr>
-        <w:t>计算一个模型</w:t>
+        <w:t>每个视角单独计算一个模型</w:t>
       </w:r>
     </w:p>
     <w:p/>
@@ -478,7 +595,29 @@
           <w:sz w:val="19"/>
           <w:szCs w:val="19"/>
         </w:rPr>
-        <w:t xml:space="preserve">&gt;&gt; model_points; </w:t>
+        <w:t xml:space="preserve">&gt;&gt; </w:t>
+      </w:r>
+      <w:proofErr w:type="spellStart"/>
+      <w:r>
+        <w:rPr>
+          <w:rFonts w:ascii="新宋体" w:eastAsia="新宋体" w:cs="新宋体"/>
+          <w:color w:val="000000"/>
+          <w:kern w:val="0"/>
+          <w:sz w:val="19"/>
+          <w:szCs w:val="19"/>
+        </w:rPr>
+        <w:t>model_points</w:t>
+      </w:r>
+      <w:proofErr w:type="spellEnd"/>
+      <w:r>
+        <w:rPr>
+          <w:rFonts w:ascii="新宋体" w:eastAsia="新宋体" w:cs="新宋体"/>
+          <w:color w:val="000000"/>
+          <w:kern w:val="0"/>
+          <w:sz w:val="19"/>
+          <w:szCs w:val="19"/>
+        </w:rPr>
+        <w:t xml:space="preserve">; </w:t>
       </w:r>
       <w:r>
         <w:rPr>
@@ -563,7 +702,51 @@
           <w:sz w:val="19"/>
           <w:szCs w:val="19"/>
         </w:rPr>
-        <w:t xml:space="preserve">&gt;&gt; vertex_indices;    </w:t>
+        <w:t xml:space="preserve">&gt;&gt; </w:t>
+      </w:r>
+      <w:proofErr w:type="spellStart"/>
+      <w:r>
+        <w:rPr>
+          <w:rFonts w:ascii="新宋体" w:eastAsia="新宋体" w:cs="新宋体"/>
+          <w:color w:val="000000"/>
+          <w:kern w:val="0"/>
+          <w:sz w:val="19"/>
+          <w:szCs w:val="19"/>
+        </w:rPr>
+        <w:t>vertex_</w:t>
+      </w:r>
+      <w:proofErr w:type="gramStart"/>
+      <w:r>
+        <w:rPr>
+          <w:rFonts w:ascii="新宋体" w:eastAsia="新宋体" w:cs="新宋体"/>
+          <w:color w:val="000000"/>
+          <w:kern w:val="0"/>
+          <w:sz w:val="19"/>
+          <w:szCs w:val="19"/>
+        </w:rPr>
+        <w:t>indices</w:t>
+      </w:r>
+      <w:proofErr w:type="spellEnd"/>
+      <w:r>
+        <w:rPr>
+          <w:rFonts w:ascii="新宋体" w:eastAsia="新宋体" w:cs="新宋体"/>
+          <w:color w:val="000000"/>
+          <w:kern w:val="0"/>
+          <w:sz w:val="19"/>
+          <w:szCs w:val="19"/>
+        </w:rPr>
+        <w:t xml:space="preserve">;   </w:t>
+      </w:r>
+      <w:proofErr w:type="gramEnd"/>
+      <w:r>
+        <w:rPr>
+          <w:rFonts w:ascii="新宋体" w:eastAsia="新宋体" w:cs="新宋体"/>
+          <w:color w:val="000000"/>
+          <w:kern w:val="0"/>
+          <w:sz w:val="19"/>
+          <w:szCs w:val="19"/>
+        </w:rPr>
+        <w:t xml:space="preserve"> </w:t>
       </w:r>
       <w:r>
         <w:rPr>
@@ -644,7 +827,29 @@
           <w:sz w:val="19"/>
           <w:szCs w:val="19"/>
         </w:rPr>
-        <w:t xml:space="preserve">&gt;&gt; image_points; </w:t>
+        <w:t xml:space="preserve">&gt;&gt; </w:t>
+      </w:r>
+      <w:proofErr w:type="spellStart"/>
+      <w:r>
+        <w:rPr>
+          <w:rFonts w:ascii="新宋体" w:eastAsia="新宋体" w:cs="新宋体"/>
+          <w:color w:val="000000"/>
+          <w:kern w:val="0"/>
+          <w:sz w:val="19"/>
+          <w:szCs w:val="19"/>
+        </w:rPr>
+        <w:t>image_points</w:t>
+      </w:r>
+      <w:proofErr w:type="spellEnd"/>
+      <w:r>
+        <w:rPr>
+          <w:rFonts w:ascii="新宋体" w:eastAsia="新宋体" w:cs="新宋体"/>
+          <w:color w:val="000000"/>
+          <w:kern w:val="0"/>
+          <w:sz w:val="19"/>
+          <w:szCs w:val="19"/>
+        </w:rPr>
+        <w:t xml:space="preserve">; </w:t>
       </w:r>
       <w:r>
         <w:rPr>
@@ -786,7 +991,7 @@
         </w:rPr>
         <w:t>使用最小二乘法求解现行方程</w:t>
       </w:r>
-      <w:bookmarkStart w:id="0" w:name="MTBlankEqn"/>
+      <w:bookmarkStart w:id="1" w:name="MTBlankEqn"/>
       <w:r>
         <w:rPr>
           <w:position w:val="-20"/>
@@ -811,13 +1016,13 @@
             <v:path o:extrusionok="f" gradientshapeok="t" o:connecttype="rect"/>
             <o:lock v:ext="edit" aspectratio="t"/>
           </v:shapetype>
-          <v:shape id="_x0000_i1030" type="#_x0000_t75" style="width:93pt;height:26.25pt" o:ole="">
+          <v:shape id="_x0000_i1025" type="#_x0000_t75" style="width:92.95pt;height:26.35pt" o:ole="">
             <v:imagedata r:id="rId7" o:title=""/>
           </v:shape>
-          <o:OLEObject Type="Embed" ProgID="Equation.DSMT4" ShapeID="_x0000_i1030" DrawAspect="Content" ObjectID="_1629102949" r:id="rId8"/>
+          <o:OLEObject Type="Embed" ProgID="Equation.DSMT4" ShapeID="_x0000_i1025" DrawAspect="Content" ObjectID="_1644942381" r:id="rId8"/>
         </w:object>
       </w:r>
-      <w:bookmarkEnd w:id="0"/>
+      <w:bookmarkEnd w:id="1"/>
       <w:r>
         <w:t xml:space="preserve"> </w:t>
       </w:r>
@@ -832,10 +1037,10 @@
           <w:position w:val="-12"/>
         </w:rPr>
         <w:object w:dxaOrig="2620" w:dyaOrig="420" w14:anchorId="60C0699B">
-          <v:shape id="_x0000_i1031" type="#_x0000_t75" style="width:131.25pt;height:21pt" o:ole="">
+          <v:shape id="_x0000_i1026" type="#_x0000_t75" style="width:131.1pt;height:20.95pt" o:ole="">
             <v:imagedata r:id="rId9" o:title=""/>
           </v:shape>
-          <o:OLEObject Type="Embed" ProgID="Equation.DSMT4" ShapeID="_x0000_i1031" DrawAspect="Content" ObjectID="_1629102950" r:id="rId10"/>
+          <o:OLEObject Type="Embed" ProgID="Equation.DSMT4" ShapeID="_x0000_i1026" DrawAspect="Content" ObjectID="_1644942382" r:id="rId10"/>
         </w:object>
       </w:r>
     </w:p>
@@ -851,10 +1056,10 @@
           <w:position w:val="-6"/>
         </w:rPr>
         <w:object w:dxaOrig="1040" w:dyaOrig="279" w14:anchorId="6FAB8910">
-          <v:shape id="_x0000_i1036" type="#_x0000_t75" style="width:51.75pt;height:14.25pt" o:ole="">
+          <v:shape id="_x0000_i1027" type="#_x0000_t75" style="width:51.6pt;height:14.5pt" o:ole="">
             <v:imagedata r:id="rId11" o:title=""/>
           </v:shape>
-          <o:OLEObject Type="Embed" ProgID="Equation.DSMT4" ShapeID="_x0000_i1036" DrawAspect="Content" ObjectID="_1629102951" r:id="rId12"/>
+          <o:OLEObject Type="Embed" ProgID="Equation.DSMT4" ShapeID="_x0000_i1027" DrawAspect="Content" ObjectID="_1644942383" r:id="rId12"/>
         </w:object>
       </w:r>
       <w:r>
@@ -927,13 +1132,7 @@
         <w:rPr>
           <w:rFonts w:hint="eastAsia"/>
         </w:rPr>
-        <w:t>每个视角单独分3个步骤查找</w:t>
-      </w:r>
-      <w:r>
-        <w:rPr>
-          <w:rFonts w:hint="eastAsia"/>
-        </w:rPr>
-        <w:t>2</w:t>
+        <w:t>每个视角单独分3个步骤查找2</w:t>
       </w:r>
       <w:r>
         <w:t>D</w:t>
@@ -951,13 +1150,7 @@
         <w:rPr>
           <w:rFonts w:hint="eastAsia"/>
         </w:rPr>
-        <w:t>对应点</w:t>
-      </w:r>
-      <w:r>
-        <w:rPr>
-          <w:rFonts w:hint="eastAsia"/>
-        </w:rPr>
-        <w:t>，根据对应点重新估计仿射矩阵</w:t>
+        <w:t>对应点，根据对应点重新估计仿射矩阵</w:t>
       </w:r>
     </w:p>
     <w:p>
@@ -989,13 +1182,7 @@
         <w:rPr>
           <w:rFonts w:hint="eastAsia"/>
         </w:rPr>
-        <w:t>将所有视角的</w:t>
-      </w:r>
-      <w:r>
-        <w:rPr>
-          <w:rFonts w:hint="eastAsia"/>
-        </w:rPr>
-        <w:t>2</w:t>
+        <w:t>将所有视角的2</w:t>
       </w:r>
       <w:r>
         <w:t>D</w:t>
@@ -1013,13 +1200,7 @@
         <w:rPr>
           <w:rFonts w:hint="eastAsia"/>
         </w:rPr>
-        <w:t>对应点</w:t>
-      </w:r>
-      <w:r>
-        <w:rPr>
-          <w:rFonts w:hint="eastAsia"/>
-        </w:rPr>
-        <w:t>拼接成对应的矩阵，拟合Shape系数</w:t>
+        <w:t>对应点拼接成对应的矩阵，拟合Shape系数</w:t>
       </w:r>
     </w:p>
     <w:p>
@@ -1047,11 +1228,6 @@
       </w:r>
     </w:p>
     <w:p>
-      <w:pPr>
-        <w:rPr>
-          <w:rFonts w:hint="eastAsia"/>
-        </w:rPr>
-      </w:pPr>
       <w:r>
         <w:rPr>
           <w:rFonts w:hint="eastAsia"/>
@@ -1067,8 +1243,6 @@
         </w:rPr>
         <w:t>系数每个视角但是计算Expression系数</w:t>
       </w:r>
-      <w:bookmarkStart w:id="1" w:name="_GoBack"/>
-      <w:bookmarkEnd w:id="1"/>
     </w:p>
     <w:sectPr>
       <w:pgSz w:w="11906" w:h="16838"/>
@@ -1261,7 +1435,7 @@
     </w:rPrDefault>
     <w:pPrDefault/>
   </w:docDefaults>
-  <w:latentStyles w:defLockedState="0" w:defUIPriority="99" w:defSemiHidden="0" w:defUnhideWhenUsed="0" w:defQFormat="0" w:count="377">
+  <w:latentStyles w:defLockedState="0" w:defUIPriority="99" w:defSemiHidden="0" w:defUnhideWhenUsed="0" w:defQFormat="0" w:count="376">
     <w:lsdException w:name="Normal" w:uiPriority="0" w:qFormat="1"/>
     <w:lsdException w:name="heading 1" w:uiPriority="9" w:qFormat="1"/>
     <w:lsdException w:name="heading 2" w:semiHidden="1" w:uiPriority="9" w:unhideWhenUsed="1" w:qFormat="1"/>
@@ -1367,6 +1541,7 @@
     <w:lsdException w:name="HTML Sample" w:semiHidden="1" w:unhideWhenUsed="1"/>
     <w:lsdException w:name="HTML Typewriter" w:semiHidden="1" w:unhideWhenUsed="1"/>
     <w:lsdException w:name="HTML Variable" w:semiHidden="1" w:unhideWhenUsed="1"/>
+    <w:lsdException w:name="Normal Table" w:semiHidden="1" w:unhideWhenUsed="1"/>
     <w:lsdException w:name="annotation subject" w:semiHidden="1" w:unhideWhenUsed="1"/>
     <w:lsdException w:name="No List" w:semiHidden="1" w:unhideWhenUsed="1"/>
     <w:lsdException w:name="Outline List 1" w:semiHidden="1" w:unhideWhenUsed="1"/>
@@ -1413,8 +1588,10 @@
     <w:lsdException w:name="Table Subtle 2" w:semiHidden="1" w:unhideWhenUsed="1"/>
     <w:lsdException w:name="Table Web 1" w:semiHidden="1" w:unhideWhenUsed="1"/>
     <w:lsdException w:name="Table Web 2" w:semiHidden="1" w:unhideWhenUsed="1"/>
+    <w:lsdException w:name="Table Web 3" w:semiHidden="1" w:unhideWhenUsed="1"/>
     <w:lsdException w:name="Balloon Text" w:semiHidden="1" w:unhideWhenUsed="1"/>
     <w:lsdException w:name="Table Grid" w:uiPriority="39"/>
+    <w:lsdException w:name="Table Theme" w:semiHidden="1" w:unhideWhenUsed="1"/>
     <w:lsdException w:name="Placeholder Text" w:semiHidden="1"/>
     <w:lsdException w:name="No Spacing" w:uiPriority="1" w:qFormat="1"/>
     <w:lsdException w:name="Light Shading" w:uiPriority="60"/>
@@ -1635,7 +1812,6 @@
     <w:lsdException w:name="Hashtag" w:semiHidden="1" w:unhideWhenUsed="1"/>
     <w:lsdException w:name="Unresolved Mention" w:semiHidden="1" w:unhideWhenUsed="1"/>
     <w:lsdException w:name="Smart Link" w:semiHidden="1" w:unhideWhenUsed="1"/>
-    <w:lsdException w:name="Smart Link Error" w:semiHidden="1" w:unhideWhenUsed="1"/>
   </w:latentStyles>
   <w:style w:type="paragraph" w:default="1" w:styleId="a">
     <w:name w:val="Normal"/>
